--- a/Study2_SPSSsyntax.docx
+++ b/Study2_SPSSsyntax.docx
@@ -2,8 +2,42 @@
 <file path=word/document.xml><?xml version="1.0" encoding="utf-8"?>
 <w:document xmlns:wpc="http://schemas.microsoft.com/office/word/2010/wordprocessingCanvas" xmlns:mo="http://schemas.microsoft.com/office/mac/office/2008/main" xmlns:mc="http://schemas.openxmlformats.org/markup-compatibility/2006" xmlns:mv="urn:schemas-microsoft-com:mac:vml" xmlns:o="urn:schemas-microsoft-com:office:office" xmlns:r="http://schemas.openxmlformats.org/officeDocument/2006/relationships" xmlns:m="http://schemas.openxmlformats.org/officeDocument/2006/math" xmlns:v="urn:schemas-microsoft-com:vml" xmlns:wp14="http://schemas.microsoft.com/office/word/2010/wordprocessingDrawing" xmlns:wp="http://schemas.openxmlformats.org/drawingml/2006/wordprocessingDrawing" xmlns:w10="urn:schemas-microsoft-com:office:word" xmlns:w="http://schemas.openxmlformats.org/wordprocessingml/2006/main" xmlns:w14="http://schemas.microsoft.com/office/word/2010/wordml" xmlns:w15="http://schemas.microsoft.com/office/word/2012/wordml" xmlns:wpg="http://schemas.microsoft.com/office/word/2010/wordprocessingGroup" xmlns:wpi="http://schemas.microsoft.com/office/word/2010/wordprocessingInk" xmlns:wne="http://schemas.microsoft.com/office/word/2006/wordml" xmlns:wps="http://schemas.microsoft.com/office/word/2010/wordprocessingShape" mc:Ignorable="w14 w15 wp14">
   <w:body>
+    <w:p>
+      <w:pPr>
+        <w:outlineLvl w:val="0"/>
+      </w:pPr>
+      <w:r>
+        <w:t xml:space="preserve">**Import Study 2 data file to SPSS: </w:t>
+      </w:r>
+      <w:r>
+        <w:t>Study2_Data.csv</w:t>
+      </w:r>
+      <w:r>
+        <w:t>**</w:t>
+      </w:r>
+    </w:p>
+    <w:p>
+      <w:r>
+        <w:t xml:space="preserve">*Exclude </w:t>
+      </w:r>
+      <w:r>
+        <w:t>12 participants</w:t>
+      </w:r>
+      <w:r>
+        <w:t xml:space="preserve"> who</w:t>
+      </w:r>
+      <w:r>
+        <w:t xml:space="preserve"> completed the survey unusually fast (i.e., under 15 minutes)</w:t>
+      </w:r>
+      <w:r>
+        <w:t xml:space="preserve"> </w:t>
+      </w:r>
+    </w:p>
     <w:p/>
     <w:p>
+      <w:pPr>
+        <w:outlineLvl w:val="0"/>
+      </w:pPr>
       <w:r>
         <w:t>USE ALL.</w:t>
       </w:r>
@@ -34,181 +68,67 @@
       </w:r>
     </w:p>
     <w:p>
+      <w:pPr>
+        <w:outlineLvl w:val="0"/>
+      </w:pPr>
       <w:r>
         <w:t>EXECUTE.</w:t>
       </w:r>
     </w:p>
-    <w:p>
+    <w:p/>
+    <w:p>
+      <w:r>
+        <w:t>*</w:t>
+      </w:r>
+      <w:r>
+        <w:t xml:space="preserve">Get </w:t>
+      </w:r>
+      <w:r>
+        <w:t>a</w:t>
+      </w:r>
+      <w:r>
+        <w:t xml:space="preserve">verage ratings on the importance of trust and </w:t>
+      </w:r>
+      <w:r>
+        <w:t>fun</w:t>
+      </w:r>
+      <w:r>
+        <w:t xml:space="preserve"> for each type of network</w:t>
+      </w:r>
+      <w:r>
+        <w:t xml:space="preserve"> </w:t>
+      </w:r>
+    </w:p>
+    <w:p/>
+    <w:p>
+      <w:r>
+        <w:t>FREQUENCIES VARIABLES=Q1_rate_1 Q1_rate_7 Q2_rate_1 Q2_rate_7 Q3_rate_1 Q3_rate_7 Q4_rate_1 Q4_rate_7 Q5_rate_1 Q5_rate_7</w:t>
+      </w:r>
+    </w:p>
+    <w:p>
+      <w:pPr>
+        <w:outlineLvl w:val="0"/>
+      </w:pPr>
+      <w:r>
+        <w:t>Q6_rate_1 Q6_rate_7 Q7_rate_1 Q7_rate_7 Q8_rate_1 Q8_rate_7</w:t>
+      </w:r>
+    </w:p>
+    <w:p>
+      <w:r>
+        <w:t xml:space="preserve">  /STATISTICS= MEAN SEMEAN STDDEV</w:t>
+      </w:r>
+    </w:p>
+    <w:p>
+      <w:r>
+        <w:t xml:space="preserve">  /ORDER=ANALYSIS.</w:t>
+      </w:r>
       <w:bookmarkStart w:id="0" w:name="_GoBack"/>
       <w:bookmarkEnd w:id="0"/>
-    </w:p>
-    <w:p/>
-    <w:p>
-      <w:r>
-        <w:t xml:space="preserve">COMPUTE </w:t>
-      </w:r>
-      <w:proofErr w:type="spellStart"/>
-      <w:r>
-        <w:t>HighTrustNetwork</w:t>
-      </w:r>
-      <w:proofErr w:type="spellEnd"/>
-      <w:r>
-        <w:t>=</w:t>
-      </w:r>
-      <w:proofErr w:type="gramStart"/>
-      <w:r>
-        <w:t>mean(</w:t>
-      </w:r>
-      <w:proofErr w:type="gramEnd"/>
-      <w:r>
-        <w:t>Q1_rate_1, Q4_rate_1,Q6_rate_1, Q7_rate_1).</w:t>
-      </w:r>
-    </w:p>
-    <w:p>
-      <w:r>
-        <w:t>EXECUTE.</w:t>
-      </w:r>
-    </w:p>
-    <w:p/>
-    <w:p>
-      <w:r>
-        <w:t xml:space="preserve">COMPUTE </w:t>
-      </w:r>
-      <w:proofErr w:type="spellStart"/>
-      <w:r>
-        <w:t>LowTrustNetwork</w:t>
-      </w:r>
-      <w:proofErr w:type="spellEnd"/>
-      <w:r>
-        <w:t>=</w:t>
-      </w:r>
-      <w:proofErr w:type="gramStart"/>
-      <w:r>
-        <w:t>mean(</w:t>
-      </w:r>
-      <w:proofErr w:type="gramEnd"/>
-      <w:r>
-        <w:t>Q2_rate_1, Q3_rate_1,Q5_rate_1, Q8_rate_1).</w:t>
-      </w:r>
-    </w:p>
-    <w:p>
-      <w:r>
-        <w:t>EXECUTE.</w:t>
-      </w:r>
-    </w:p>
-    <w:p/>
-    <w:p>
-      <w:r>
-        <w:t xml:space="preserve">COMPUTE </w:t>
-      </w:r>
-      <w:proofErr w:type="spellStart"/>
-      <w:r>
-        <w:t>HighEmoCloseNetwork</w:t>
-      </w:r>
-      <w:proofErr w:type="spellEnd"/>
-      <w:r>
-        <w:t>=</w:t>
-      </w:r>
-      <w:proofErr w:type="gramStart"/>
-      <w:r>
-        <w:t>mean(</w:t>
-      </w:r>
-      <w:proofErr w:type="gramEnd"/>
-      <w:r>
-        <w:t>Q1_rate_3, Q4_rate_3,Q6_rate_3, Q7_rate_3).</w:t>
-      </w:r>
-    </w:p>
-    <w:p>
-      <w:r>
-        <w:t xml:space="preserve">EXECUTE. </w:t>
-      </w:r>
-    </w:p>
-    <w:p/>
-    <w:p>
-      <w:r>
-        <w:t xml:space="preserve">COMPUTE </w:t>
-      </w:r>
-      <w:proofErr w:type="spellStart"/>
-      <w:r>
-        <w:t>LowEmoCloseNetwork</w:t>
-      </w:r>
-      <w:proofErr w:type="spellEnd"/>
-      <w:r>
-        <w:t>=</w:t>
-      </w:r>
-      <w:proofErr w:type="gramStart"/>
-      <w:r>
-        <w:t>mean(</w:t>
-      </w:r>
-      <w:proofErr w:type="gramEnd"/>
-      <w:r>
-        <w:t>Q2_rate_3, Q3_rate_3,Q5_rate_3, Q8_rate_3).</w:t>
-      </w:r>
-    </w:p>
-    <w:p>
-      <w:r>
-        <w:t>EXECUTE.</w:t>
-      </w:r>
-    </w:p>
-    <w:p/>
-    <w:p>
-      <w:r>
-        <w:t>T-TEST PAIRS=</w:t>
-      </w:r>
-      <w:proofErr w:type="spellStart"/>
-      <w:r>
-        <w:t>HighTrustNetwork</w:t>
-      </w:r>
-      <w:proofErr w:type="spellEnd"/>
-      <w:r>
-        <w:t xml:space="preserve"> </w:t>
-      </w:r>
-      <w:proofErr w:type="spellStart"/>
-      <w:r>
-        <w:t>HighEmoCloseNetwork</w:t>
-      </w:r>
-      <w:proofErr w:type="spellEnd"/>
-      <w:r>
-        <w:t xml:space="preserve"> WITH </w:t>
-      </w:r>
-      <w:proofErr w:type="spellStart"/>
-      <w:r>
-        <w:t>LowTrustNetwork</w:t>
-      </w:r>
-      <w:proofErr w:type="spellEnd"/>
-      <w:r>
-        <w:t xml:space="preserve"> </w:t>
-      </w:r>
-      <w:proofErr w:type="spellStart"/>
-      <w:r>
-        <w:t>LowEmoCloseNetwork</w:t>
-      </w:r>
-      <w:proofErr w:type="spellEnd"/>
-      <w:r>
-        <w:t xml:space="preserve"> (PAIRED)</w:t>
-      </w:r>
-    </w:p>
-    <w:p>
-      <w:r>
-        <w:t>/CRITERIA=</w:t>
-      </w:r>
-      <w:proofErr w:type="gramStart"/>
-      <w:r>
-        <w:t>CI(</w:t>
-      </w:r>
-      <w:proofErr w:type="gramEnd"/>
-      <w:r>
-        <w:t>.9500)</w:t>
-      </w:r>
-    </w:p>
-    <w:p>
-      <w:r>
-        <w:t>/MISSING=ANALYSIS.</w:t>
-      </w:r>
     </w:p>
     <w:sectPr>
       <w:pgSz w:w="12240" w:h="15840"/>
       <w:pgMar w:top="1440" w:right="1440" w:bottom="1440" w:left="1440" w:header="720" w:footer="720" w:gutter="0"/>
+      <w:lnNumType w:countBy="1"/>
       <w:cols w:space="720"/>
       <w:docGrid w:linePitch="360"/>
     </w:sectPr>
@@ -644,6 +564,37 @@
     <w:semiHidden/>
     <w:unhideWhenUsed/>
   </w:style>
+  <w:style w:type="character" w:styleId="LineNumber">
+    <w:name w:val="line number"/>
+    <w:basedOn w:val="DefaultParagraphFont"/>
+    <w:uiPriority w:val="99"/>
+    <w:semiHidden/>
+    <w:unhideWhenUsed/>
+    <w:rsid w:val="006E6866"/>
+  </w:style>
+  <w:style w:type="paragraph" w:styleId="DocumentMap">
+    <w:name w:val="Document Map"/>
+    <w:basedOn w:val="Normal"/>
+    <w:link w:val="DocumentMapChar"/>
+    <w:uiPriority w:val="99"/>
+    <w:semiHidden/>
+    <w:unhideWhenUsed/>
+    <w:rsid w:val="00726785"/>
+    <w:rPr>
+      <w:rFonts w:ascii="Times New Roman" w:hAnsi="Times New Roman" w:cs="Times New Roman"/>
+    </w:rPr>
+  </w:style>
+  <w:style w:type="character" w:customStyle="1" w:styleId="DocumentMapChar">
+    <w:name w:val="Document Map Char"/>
+    <w:basedOn w:val="DefaultParagraphFont"/>
+    <w:link w:val="DocumentMap"/>
+    <w:uiPriority w:val="99"/>
+    <w:semiHidden/>
+    <w:rsid w:val="00726785"/>
+    <w:rPr>
+      <w:rFonts w:ascii="Times New Roman" w:hAnsi="Times New Roman" w:cs="Times New Roman"/>
+    </w:rPr>
+  </w:style>
 </w:styles>
 </file>
 
